--- a/ExperimentsDocs/Expt8.docx
+++ b/ExperimentsDocs/Expt8.docx
@@ -132,14 +132,1740 @@
     </w:p>
     <w:p>
       <w:pPr>
+        <w:ind w:left="720"/>
+      </w:pPr>
+    </w:p>
+    <w:p>
+      <w:pPr>
+        <w:pStyle w:val="Default"/>
+        <w:ind w:left="720"/>
+        <w:rPr>
+          <w:rFonts w:asciiTheme="minorHAnsi" w:hAnsiTheme="minorHAnsi" w:cstheme="minorHAnsi"/>
+          <w:sz w:val="28"/>
+          <w:szCs w:val="28"/>
+        </w:rPr>
+      </w:pPr>
+      <w:proofErr w:type="gramStart"/>
+      <w:r>
+        <w:rPr>
+          <w:rFonts w:asciiTheme="minorHAnsi" w:hAnsiTheme="minorHAnsi" w:cstheme="minorHAnsi"/>
+          <w:b/>
+          <w:bCs/>
+          <w:sz w:val="28"/>
+          <w:szCs w:val="28"/>
+        </w:rPr>
+        <w:t>Algorithm:-</w:t>
+      </w:r>
+      <w:proofErr w:type="gramEnd"/>
+      <w:r>
+        <w:rPr>
+          <w:rFonts w:asciiTheme="minorHAnsi" w:hAnsiTheme="minorHAnsi" w:cstheme="minorHAnsi"/>
+          <w:b/>
+          <w:bCs/>
+          <w:sz w:val="28"/>
+          <w:szCs w:val="28"/>
+        </w:rPr>
+        <w:t xml:space="preserve"> </w:t>
+      </w:r>
+    </w:p>
+    <w:p>
+      <w:pPr>
+        <w:pStyle w:val="Default"/>
+        <w:ind w:left="720"/>
+        <w:rPr>
+          <w:rFonts w:asciiTheme="minorHAnsi" w:hAnsiTheme="minorHAnsi" w:cstheme="minorHAnsi"/>
+          <w:sz w:val="28"/>
+          <w:szCs w:val="28"/>
+        </w:rPr>
+      </w:pPr>
+      <w:r>
+        <w:rPr>
+          <w:rFonts w:asciiTheme="minorHAnsi" w:hAnsiTheme="minorHAnsi" w:cstheme="minorHAnsi"/>
+          <w:sz w:val="28"/>
+          <w:szCs w:val="28"/>
+        </w:rPr>
+        <w:t xml:space="preserve">Initialize semaphore 'empty' with BUFFER_SIZE </w:t>
+      </w:r>
+    </w:p>
+    <w:p>
+      <w:pPr>
+        <w:pStyle w:val="Default"/>
+        <w:ind w:left="720"/>
+        <w:rPr>
+          <w:rFonts w:asciiTheme="minorHAnsi" w:hAnsiTheme="minorHAnsi" w:cstheme="minorHAnsi"/>
+          <w:sz w:val="28"/>
+          <w:szCs w:val="28"/>
+        </w:rPr>
+      </w:pPr>
+      <w:r>
+        <w:rPr>
+          <w:rFonts w:asciiTheme="minorHAnsi" w:hAnsiTheme="minorHAnsi" w:cstheme="minorHAnsi"/>
+          <w:sz w:val="28"/>
+          <w:szCs w:val="28"/>
+        </w:rPr>
+        <w:t xml:space="preserve">Initialize semaphore 'full' with 0 </w:t>
+      </w:r>
+    </w:p>
+    <w:p>
+      <w:pPr>
+        <w:pStyle w:val="Default"/>
+        <w:ind w:left="720"/>
+        <w:rPr>
+          <w:rFonts w:asciiTheme="minorHAnsi" w:hAnsiTheme="minorHAnsi" w:cstheme="minorHAnsi"/>
+          <w:sz w:val="28"/>
+          <w:szCs w:val="28"/>
+        </w:rPr>
+      </w:pPr>
+      <w:r>
+        <w:rPr>
+          <w:rFonts w:asciiTheme="minorHAnsi" w:hAnsiTheme="minorHAnsi" w:cstheme="minorHAnsi"/>
+          <w:sz w:val="28"/>
+          <w:szCs w:val="28"/>
+        </w:rPr>
+        <w:t xml:space="preserve">Set in and out to 0 </w:t>
+      </w:r>
+    </w:p>
+    <w:p>
+      <w:pPr>
+        <w:pStyle w:val="Default"/>
+        <w:ind w:left="720"/>
+        <w:rPr>
+          <w:rFonts w:asciiTheme="minorHAnsi" w:hAnsiTheme="minorHAnsi" w:cstheme="minorHAnsi"/>
+          <w:sz w:val="28"/>
+          <w:szCs w:val="28"/>
+        </w:rPr>
+      </w:pPr>
+      <w:r>
+        <w:rPr>
+          <w:rFonts w:asciiTheme="minorHAnsi" w:hAnsiTheme="minorHAnsi" w:cstheme="minorHAnsi"/>
+          <w:sz w:val="28"/>
+          <w:szCs w:val="28"/>
+        </w:rPr>
+        <w:t xml:space="preserve">Declare buffer array of size BUFFER_SIZE </w:t>
+      </w:r>
+    </w:p>
+    <w:p>
+      <w:pPr>
+        <w:pStyle w:val="Default"/>
+        <w:ind w:left="720"/>
+        <w:rPr>
+          <w:rFonts w:asciiTheme="minorHAnsi" w:hAnsiTheme="minorHAnsi" w:cstheme="minorHAnsi"/>
+          <w:sz w:val="28"/>
+          <w:szCs w:val="28"/>
+        </w:rPr>
+      </w:pPr>
+      <w:r>
+        <w:rPr>
+          <w:rFonts w:asciiTheme="minorHAnsi" w:hAnsiTheme="minorHAnsi" w:cstheme="minorHAnsi"/>
+          <w:sz w:val="28"/>
+          <w:szCs w:val="28"/>
+        </w:rPr>
+        <w:t xml:space="preserve">Initialize mutex 'mutex' </w:t>
+      </w:r>
+    </w:p>
+    <w:p>
+      <w:pPr>
+        <w:pStyle w:val="Default"/>
+        <w:rPr>
+          <w:rFonts w:asciiTheme="minorHAnsi" w:hAnsiTheme="minorHAnsi" w:cstheme="minorHAnsi"/>
+          <w:sz w:val="28"/>
+          <w:szCs w:val="28"/>
+        </w:rPr>
+      </w:pPr>
+    </w:p>
+    <w:p>
+      <w:pPr>
+        <w:pStyle w:val="Default"/>
+        <w:ind w:left="720"/>
+        <w:rPr>
+          <w:rFonts w:asciiTheme="minorHAnsi" w:hAnsiTheme="minorHAnsi" w:cstheme="minorHAnsi"/>
+          <w:sz w:val="28"/>
+          <w:szCs w:val="28"/>
+        </w:rPr>
+      </w:pPr>
+      <w:r>
+        <w:rPr>
+          <w:rFonts w:asciiTheme="minorHAnsi" w:hAnsiTheme="minorHAnsi" w:cstheme="minorHAnsi"/>
+          <w:b/>
+          <w:bCs/>
+          <w:sz w:val="28"/>
+          <w:szCs w:val="28"/>
+        </w:rPr>
+        <w:t xml:space="preserve">Algorithm </w:t>
+      </w:r>
+      <w:proofErr w:type="gramStart"/>
+      <w:r>
+        <w:rPr>
+          <w:rFonts w:asciiTheme="minorHAnsi" w:hAnsiTheme="minorHAnsi" w:cstheme="minorHAnsi"/>
+          <w:b/>
+          <w:bCs/>
+          <w:sz w:val="28"/>
+          <w:szCs w:val="28"/>
+        </w:rPr>
+        <w:t>Main(</w:t>
+      </w:r>
+      <w:proofErr w:type="gramEnd"/>
+      <w:r>
+        <w:rPr>
+          <w:rFonts w:asciiTheme="minorHAnsi" w:hAnsiTheme="minorHAnsi" w:cstheme="minorHAnsi"/>
+          <w:b/>
+          <w:bCs/>
+          <w:sz w:val="28"/>
+          <w:szCs w:val="28"/>
+        </w:rPr>
+        <w:t xml:space="preserve">): </w:t>
+      </w:r>
+    </w:p>
+    <w:p>
+      <w:pPr>
+        <w:pStyle w:val="Default"/>
+        <w:ind w:left="720"/>
+        <w:rPr>
+          <w:rFonts w:asciiTheme="minorHAnsi" w:hAnsiTheme="minorHAnsi" w:cstheme="minorHAnsi"/>
+          <w:sz w:val="28"/>
+          <w:szCs w:val="28"/>
+        </w:rPr>
+      </w:pPr>
+      <w:r>
+        <w:rPr>
+          <w:rFonts w:asciiTheme="minorHAnsi" w:hAnsiTheme="minorHAnsi" w:cstheme="minorHAnsi"/>
+          <w:sz w:val="28"/>
+          <w:szCs w:val="28"/>
+        </w:rPr>
+        <w:t xml:space="preserve">Start </w:t>
+      </w:r>
+    </w:p>
+    <w:p>
+      <w:pPr>
+        <w:pStyle w:val="Default"/>
+        <w:ind w:left="720"/>
+        <w:rPr>
+          <w:rFonts w:asciiTheme="minorHAnsi" w:hAnsiTheme="minorHAnsi" w:cstheme="minorHAnsi"/>
+          <w:sz w:val="28"/>
+          <w:szCs w:val="28"/>
+        </w:rPr>
+      </w:pPr>
+      <w:r>
+        <w:rPr>
+          <w:rFonts w:asciiTheme="minorHAnsi" w:hAnsiTheme="minorHAnsi" w:cstheme="minorHAnsi"/>
+          <w:sz w:val="28"/>
+          <w:szCs w:val="28"/>
+        </w:rPr>
+        <w:t xml:space="preserve">Declare array </w:t>
+      </w:r>
+      <w:proofErr w:type="spellStart"/>
+      <w:r>
+        <w:rPr>
+          <w:rFonts w:asciiTheme="minorHAnsi" w:hAnsiTheme="minorHAnsi" w:cstheme="minorHAnsi"/>
+          <w:sz w:val="28"/>
+          <w:szCs w:val="28"/>
+        </w:rPr>
+        <w:t>pno</w:t>
+      </w:r>
+      <w:proofErr w:type="spellEnd"/>
+      <w:r>
+        <w:rPr>
+          <w:rFonts w:asciiTheme="minorHAnsi" w:hAnsiTheme="minorHAnsi" w:cstheme="minorHAnsi"/>
+          <w:sz w:val="28"/>
+          <w:szCs w:val="28"/>
+        </w:rPr>
+        <w:t>[5</w:t>
+      </w:r>
+      <w:proofErr w:type="gramStart"/>
+      <w:r>
+        <w:rPr>
+          <w:rFonts w:asciiTheme="minorHAnsi" w:hAnsiTheme="minorHAnsi" w:cstheme="minorHAnsi"/>
+          <w:sz w:val="28"/>
+          <w:szCs w:val="28"/>
+        </w:rPr>
+        <w:t>],</w:t>
+      </w:r>
+      <w:proofErr w:type="spellStart"/>
+      <w:r>
+        <w:rPr>
+          <w:rFonts w:asciiTheme="minorHAnsi" w:hAnsiTheme="minorHAnsi" w:cstheme="minorHAnsi"/>
+          <w:sz w:val="28"/>
+          <w:szCs w:val="28"/>
+        </w:rPr>
+        <w:t>cno</w:t>
+      </w:r>
+      <w:proofErr w:type="spellEnd"/>
+      <w:proofErr w:type="gramEnd"/>
+      <w:r>
+        <w:rPr>
+          <w:rFonts w:asciiTheme="minorHAnsi" w:hAnsiTheme="minorHAnsi" w:cstheme="minorHAnsi"/>
+          <w:sz w:val="28"/>
+          <w:szCs w:val="28"/>
+        </w:rPr>
+        <w:t xml:space="preserve">[5] </w:t>
+      </w:r>
+    </w:p>
+    <w:p>
+      <w:pPr>
+        <w:pStyle w:val="Default"/>
+        <w:ind w:left="720"/>
+        <w:rPr>
+          <w:rFonts w:asciiTheme="minorHAnsi" w:hAnsiTheme="minorHAnsi" w:cstheme="minorHAnsi"/>
+          <w:sz w:val="28"/>
+          <w:szCs w:val="28"/>
+        </w:rPr>
+      </w:pPr>
+      <w:r>
+        <w:rPr>
+          <w:rFonts w:asciiTheme="minorHAnsi" w:hAnsiTheme="minorHAnsi" w:cstheme="minorHAnsi"/>
+          <w:sz w:val="28"/>
+          <w:szCs w:val="28"/>
+        </w:rPr>
+        <w:t xml:space="preserve">Declare array </w:t>
+      </w:r>
+      <w:proofErr w:type="gramStart"/>
+      <w:r>
+        <w:rPr>
+          <w:rFonts w:asciiTheme="minorHAnsi" w:hAnsiTheme="minorHAnsi" w:cstheme="minorHAnsi"/>
+          <w:sz w:val="28"/>
+          <w:szCs w:val="28"/>
+        </w:rPr>
+        <w:t>a[</w:t>
+      </w:r>
+      <w:proofErr w:type="gramEnd"/>
+      <w:r>
+        <w:rPr>
+          <w:rFonts w:asciiTheme="minorHAnsi" w:hAnsiTheme="minorHAnsi" w:cstheme="minorHAnsi"/>
+          <w:sz w:val="28"/>
+          <w:szCs w:val="28"/>
+        </w:rPr>
+        <w:t xml:space="preserve">] that stores index of each producer and consumer </w:t>
+      </w:r>
+    </w:p>
+    <w:p>
+      <w:pPr>
+        <w:pStyle w:val="Default"/>
+        <w:ind w:left="720"/>
+        <w:rPr>
+          <w:rFonts w:asciiTheme="minorHAnsi" w:hAnsiTheme="minorHAnsi" w:cstheme="minorHAnsi"/>
+          <w:sz w:val="28"/>
+          <w:szCs w:val="28"/>
+        </w:rPr>
+      </w:pPr>
+      <w:r>
+        <w:rPr>
+          <w:rFonts w:asciiTheme="minorHAnsi" w:hAnsiTheme="minorHAnsi" w:cstheme="minorHAnsi"/>
+          <w:sz w:val="28"/>
+          <w:szCs w:val="28"/>
+        </w:rPr>
+        <w:t xml:space="preserve">For </w:t>
+      </w:r>
+      <w:proofErr w:type="spellStart"/>
+      <w:r>
+        <w:rPr>
+          <w:rFonts w:asciiTheme="minorHAnsi" w:hAnsiTheme="minorHAnsi" w:cstheme="minorHAnsi"/>
+          <w:sz w:val="28"/>
+          <w:szCs w:val="28"/>
+        </w:rPr>
+        <w:t>i</w:t>
+      </w:r>
+      <w:proofErr w:type="spellEnd"/>
+      <w:r>
+        <w:rPr>
+          <w:rFonts w:asciiTheme="minorHAnsi" w:hAnsiTheme="minorHAnsi" w:cstheme="minorHAnsi"/>
+          <w:sz w:val="28"/>
+          <w:szCs w:val="28"/>
+        </w:rPr>
+        <w:t xml:space="preserve"> = 0 to 4 do </w:t>
+      </w:r>
+    </w:p>
+    <w:p>
+      <w:pPr>
+        <w:pStyle w:val="Default"/>
+        <w:ind w:left="720"/>
+        <w:rPr>
+          <w:rFonts w:asciiTheme="minorHAnsi" w:hAnsiTheme="minorHAnsi" w:cstheme="minorHAnsi"/>
+          <w:sz w:val="28"/>
+          <w:szCs w:val="28"/>
+        </w:rPr>
+      </w:pPr>
+      <w:r>
+        <w:rPr>
+          <w:rFonts w:asciiTheme="minorHAnsi" w:hAnsiTheme="minorHAnsi" w:cstheme="minorHAnsi"/>
+          <w:sz w:val="28"/>
+          <w:szCs w:val="28"/>
+        </w:rPr>
+        <w:t xml:space="preserve">Create thread </w:t>
+      </w:r>
+      <w:proofErr w:type="spellStart"/>
+      <w:r>
+        <w:rPr>
+          <w:rFonts w:asciiTheme="minorHAnsi" w:hAnsiTheme="minorHAnsi" w:cstheme="minorHAnsi"/>
+          <w:sz w:val="28"/>
+          <w:szCs w:val="28"/>
+        </w:rPr>
+        <w:t>pno</w:t>
+      </w:r>
+      <w:proofErr w:type="spellEnd"/>
+      <w:r>
+        <w:rPr>
+          <w:rFonts w:asciiTheme="minorHAnsi" w:hAnsiTheme="minorHAnsi" w:cstheme="minorHAnsi"/>
+          <w:sz w:val="28"/>
+          <w:szCs w:val="28"/>
+        </w:rPr>
+        <w:t>[</w:t>
+      </w:r>
+      <w:proofErr w:type="spellStart"/>
+      <w:r>
+        <w:rPr>
+          <w:rFonts w:asciiTheme="minorHAnsi" w:hAnsiTheme="minorHAnsi" w:cstheme="minorHAnsi"/>
+          <w:sz w:val="28"/>
+          <w:szCs w:val="28"/>
+        </w:rPr>
+        <w:t>i</w:t>
+      </w:r>
+      <w:proofErr w:type="spellEnd"/>
+      <w:r>
+        <w:rPr>
+          <w:rFonts w:asciiTheme="minorHAnsi" w:hAnsiTheme="minorHAnsi" w:cstheme="minorHAnsi"/>
+          <w:sz w:val="28"/>
+          <w:szCs w:val="28"/>
+        </w:rPr>
+        <w:t>] running producer with argument a[</w:t>
+      </w:r>
+      <w:proofErr w:type="spellStart"/>
+      <w:r>
+        <w:rPr>
+          <w:rFonts w:asciiTheme="minorHAnsi" w:hAnsiTheme="minorHAnsi" w:cstheme="minorHAnsi"/>
+          <w:sz w:val="28"/>
+          <w:szCs w:val="28"/>
+        </w:rPr>
+        <w:t>i</w:t>
+      </w:r>
+      <w:proofErr w:type="spellEnd"/>
+      <w:r>
+        <w:rPr>
+          <w:rFonts w:asciiTheme="minorHAnsi" w:hAnsiTheme="minorHAnsi" w:cstheme="minorHAnsi"/>
+          <w:sz w:val="28"/>
+          <w:szCs w:val="28"/>
+        </w:rPr>
+        <w:t xml:space="preserve">] </w:t>
+      </w:r>
+    </w:p>
+    <w:p>
+      <w:pPr>
+        <w:pStyle w:val="Default"/>
+        <w:ind w:left="720"/>
+        <w:rPr>
+          <w:rFonts w:asciiTheme="minorHAnsi" w:hAnsiTheme="minorHAnsi" w:cstheme="minorHAnsi"/>
+          <w:sz w:val="28"/>
+          <w:szCs w:val="28"/>
+        </w:rPr>
+      </w:pPr>
+      <w:r>
+        <w:rPr>
+          <w:rFonts w:asciiTheme="minorHAnsi" w:hAnsiTheme="minorHAnsi" w:cstheme="minorHAnsi"/>
+          <w:sz w:val="28"/>
+          <w:szCs w:val="28"/>
+        </w:rPr>
+        <w:t xml:space="preserve">End For </w:t>
+      </w:r>
+    </w:p>
+    <w:p>
+      <w:pPr>
+        <w:pStyle w:val="Default"/>
+        <w:ind w:left="720"/>
+        <w:rPr>
+          <w:rFonts w:asciiTheme="minorHAnsi" w:hAnsiTheme="minorHAnsi" w:cstheme="minorHAnsi"/>
+          <w:sz w:val="28"/>
+          <w:szCs w:val="28"/>
+        </w:rPr>
+      </w:pPr>
+      <w:r>
+        <w:rPr>
+          <w:rFonts w:asciiTheme="minorHAnsi" w:hAnsiTheme="minorHAnsi" w:cstheme="minorHAnsi"/>
+          <w:sz w:val="28"/>
+          <w:szCs w:val="28"/>
+        </w:rPr>
+        <w:t xml:space="preserve">For </w:t>
+      </w:r>
+      <w:proofErr w:type="spellStart"/>
+      <w:r>
+        <w:rPr>
+          <w:rFonts w:asciiTheme="minorHAnsi" w:hAnsiTheme="minorHAnsi" w:cstheme="minorHAnsi"/>
+          <w:sz w:val="28"/>
+          <w:szCs w:val="28"/>
+        </w:rPr>
+        <w:t>i</w:t>
+      </w:r>
+      <w:proofErr w:type="spellEnd"/>
+      <w:r>
+        <w:rPr>
+          <w:rFonts w:asciiTheme="minorHAnsi" w:hAnsiTheme="minorHAnsi" w:cstheme="minorHAnsi"/>
+          <w:sz w:val="28"/>
+          <w:szCs w:val="28"/>
+        </w:rPr>
+        <w:t xml:space="preserve"> = 0 to 4 do </w:t>
+      </w:r>
+    </w:p>
+    <w:p>
+      <w:pPr>
+        <w:pStyle w:val="Default"/>
+        <w:ind w:left="720"/>
+        <w:rPr>
+          <w:rFonts w:asciiTheme="minorHAnsi" w:hAnsiTheme="minorHAnsi" w:cstheme="minorHAnsi"/>
+          <w:sz w:val="28"/>
+          <w:szCs w:val="28"/>
+        </w:rPr>
+      </w:pPr>
+      <w:r>
+        <w:rPr>
+          <w:rFonts w:asciiTheme="minorHAnsi" w:hAnsiTheme="minorHAnsi" w:cstheme="minorHAnsi"/>
+          <w:sz w:val="28"/>
+          <w:szCs w:val="28"/>
+        </w:rPr>
+        <w:t xml:space="preserve">Create thread </w:t>
+      </w:r>
+      <w:proofErr w:type="spellStart"/>
+      <w:r>
+        <w:rPr>
+          <w:rFonts w:asciiTheme="minorHAnsi" w:hAnsiTheme="minorHAnsi" w:cstheme="minorHAnsi"/>
+          <w:sz w:val="28"/>
+          <w:szCs w:val="28"/>
+        </w:rPr>
+        <w:t>cno</w:t>
+      </w:r>
+      <w:proofErr w:type="spellEnd"/>
+      <w:r>
+        <w:rPr>
+          <w:rFonts w:asciiTheme="minorHAnsi" w:hAnsiTheme="minorHAnsi" w:cstheme="minorHAnsi"/>
+          <w:sz w:val="28"/>
+          <w:szCs w:val="28"/>
+        </w:rPr>
+        <w:t>[</w:t>
+      </w:r>
+      <w:proofErr w:type="spellStart"/>
+      <w:r>
+        <w:rPr>
+          <w:rFonts w:asciiTheme="minorHAnsi" w:hAnsiTheme="minorHAnsi" w:cstheme="minorHAnsi"/>
+          <w:sz w:val="28"/>
+          <w:szCs w:val="28"/>
+        </w:rPr>
+        <w:t>i</w:t>
+      </w:r>
+      <w:proofErr w:type="spellEnd"/>
+      <w:r>
+        <w:rPr>
+          <w:rFonts w:asciiTheme="minorHAnsi" w:hAnsiTheme="minorHAnsi" w:cstheme="minorHAnsi"/>
+          <w:sz w:val="28"/>
+          <w:szCs w:val="28"/>
+        </w:rPr>
+        <w:t>] running consumer with argument a[</w:t>
+      </w:r>
+      <w:proofErr w:type="spellStart"/>
+      <w:r>
+        <w:rPr>
+          <w:rFonts w:asciiTheme="minorHAnsi" w:hAnsiTheme="minorHAnsi" w:cstheme="minorHAnsi"/>
+          <w:sz w:val="28"/>
+          <w:szCs w:val="28"/>
+        </w:rPr>
+        <w:t>i</w:t>
+      </w:r>
+      <w:proofErr w:type="spellEnd"/>
+      <w:r>
+        <w:rPr>
+          <w:rFonts w:asciiTheme="minorHAnsi" w:hAnsiTheme="minorHAnsi" w:cstheme="minorHAnsi"/>
+          <w:sz w:val="28"/>
+          <w:szCs w:val="28"/>
+        </w:rPr>
+        <w:t xml:space="preserve">] </w:t>
+      </w:r>
+    </w:p>
+    <w:p>
+      <w:pPr>
+        <w:pStyle w:val="Default"/>
+        <w:ind w:left="720"/>
+        <w:rPr>
+          <w:rFonts w:asciiTheme="minorHAnsi" w:hAnsiTheme="minorHAnsi" w:cstheme="minorHAnsi"/>
+          <w:sz w:val="28"/>
+          <w:szCs w:val="28"/>
+        </w:rPr>
+      </w:pPr>
+      <w:r>
+        <w:rPr>
+          <w:rFonts w:asciiTheme="minorHAnsi" w:hAnsiTheme="minorHAnsi" w:cstheme="minorHAnsi"/>
+          <w:sz w:val="28"/>
+          <w:szCs w:val="28"/>
+        </w:rPr>
+        <w:t xml:space="preserve">End For </w:t>
+      </w:r>
+    </w:p>
+    <w:p>
+      <w:pPr>
+        <w:pStyle w:val="Default"/>
+        <w:ind w:left="720"/>
+        <w:rPr>
+          <w:rFonts w:asciiTheme="minorHAnsi" w:hAnsiTheme="minorHAnsi" w:cstheme="minorHAnsi"/>
+          <w:sz w:val="28"/>
+          <w:szCs w:val="28"/>
+        </w:rPr>
+      </w:pPr>
+      <w:r>
+        <w:rPr>
+          <w:rFonts w:asciiTheme="minorHAnsi" w:hAnsiTheme="minorHAnsi" w:cstheme="minorHAnsi"/>
+          <w:sz w:val="28"/>
+          <w:szCs w:val="28"/>
+        </w:rPr>
+        <w:t xml:space="preserve">For </w:t>
+      </w:r>
+      <w:proofErr w:type="spellStart"/>
+      <w:r>
+        <w:rPr>
+          <w:rFonts w:asciiTheme="minorHAnsi" w:hAnsiTheme="minorHAnsi" w:cstheme="minorHAnsi"/>
+          <w:sz w:val="28"/>
+          <w:szCs w:val="28"/>
+        </w:rPr>
+        <w:t>i</w:t>
+      </w:r>
+      <w:proofErr w:type="spellEnd"/>
+      <w:r>
+        <w:rPr>
+          <w:rFonts w:asciiTheme="minorHAnsi" w:hAnsiTheme="minorHAnsi" w:cstheme="minorHAnsi"/>
+          <w:sz w:val="28"/>
+          <w:szCs w:val="28"/>
+        </w:rPr>
+        <w:t xml:space="preserve"> = 0 to 4 do </w:t>
+      </w:r>
+    </w:p>
+    <w:p>
+      <w:pPr>
+        <w:pStyle w:val="Default"/>
+        <w:ind w:left="720"/>
+        <w:rPr>
+          <w:rFonts w:asciiTheme="minorHAnsi" w:hAnsiTheme="minorHAnsi" w:cstheme="minorHAnsi"/>
+          <w:sz w:val="28"/>
+          <w:szCs w:val="28"/>
+        </w:rPr>
+      </w:pPr>
+      <w:r>
+        <w:rPr>
+          <w:rFonts w:asciiTheme="minorHAnsi" w:hAnsiTheme="minorHAnsi" w:cstheme="minorHAnsi"/>
+          <w:sz w:val="28"/>
+          <w:szCs w:val="28"/>
+        </w:rPr>
+        <w:t xml:space="preserve">Wait for thread </w:t>
+      </w:r>
+      <w:proofErr w:type="spellStart"/>
+      <w:r>
+        <w:rPr>
+          <w:rFonts w:asciiTheme="minorHAnsi" w:hAnsiTheme="minorHAnsi" w:cstheme="minorHAnsi"/>
+          <w:sz w:val="28"/>
+          <w:szCs w:val="28"/>
+        </w:rPr>
+        <w:t>pno</w:t>
+      </w:r>
+      <w:proofErr w:type="spellEnd"/>
+      <w:r>
+        <w:rPr>
+          <w:rFonts w:asciiTheme="minorHAnsi" w:hAnsiTheme="minorHAnsi" w:cstheme="minorHAnsi"/>
+          <w:sz w:val="28"/>
+          <w:szCs w:val="28"/>
+        </w:rPr>
+        <w:t>[</w:t>
+      </w:r>
+      <w:proofErr w:type="spellStart"/>
+      <w:r>
+        <w:rPr>
+          <w:rFonts w:asciiTheme="minorHAnsi" w:hAnsiTheme="minorHAnsi" w:cstheme="minorHAnsi"/>
+          <w:sz w:val="28"/>
+          <w:szCs w:val="28"/>
+        </w:rPr>
+        <w:t>i</w:t>
+      </w:r>
+      <w:proofErr w:type="spellEnd"/>
+      <w:r>
+        <w:rPr>
+          <w:rFonts w:asciiTheme="minorHAnsi" w:hAnsiTheme="minorHAnsi" w:cstheme="minorHAnsi"/>
+          <w:sz w:val="28"/>
+          <w:szCs w:val="28"/>
+        </w:rPr>
+        <w:t xml:space="preserve">] to finish </w:t>
+      </w:r>
+    </w:p>
+    <w:p>
+      <w:pPr>
+        <w:pStyle w:val="Default"/>
+        <w:ind w:left="720"/>
+        <w:rPr>
+          <w:rFonts w:asciiTheme="minorHAnsi" w:hAnsiTheme="minorHAnsi" w:cstheme="minorHAnsi"/>
+          <w:sz w:val="28"/>
+          <w:szCs w:val="28"/>
+        </w:rPr>
+      </w:pPr>
+      <w:r>
+        <w:rPr>
+          <w:rFonts w:asciiTheme="minorHAnsi" w:hAnsiTheme="minorHAnsi" w:cstheme="minorHAnsi"/>
+          <w:sz w:val="28"/>
+          <w:szCs w:val="28"/>
+        </w:rPr>
+        <w:t xml:space="preserve">End For </w:t>
+      </w:r>
+    </w:p>
+    <w:p>
+      <w:pPr>
+        <w:pStyle w:val="Default"/>
+        <w:ind w:left="720"/>
+        <w:rPr>
+          <w:rFonts w:asciiTheme="minorHAnsi" w:hAnsiTheme="minorHAnsi" w:cstheme="minorHAnsi"/>
+          <w:sz w:val="28"/>
+          <w:szCs w:val="28"/>
+        </w:rPr>
+      </w:pPr>
+      <w:r>
+        <w:rPr>
+          <w:rFonts w:asciiTheme="minorHAnsi" w:hAnsiTheme="minorHAnsi" w:cstheme="minorHAnsi"/>
+          <w:sz w:val="28"/>
+          <w:szCs w:val="28"/>
+        </w:rPr>
+        <w:t xml:space="preserve">For </w:t>
+      </w:r>
+      <w:proofErr w:type="spellStart"/>
+      <w:r>
+        <w:rPr>
+          <w:rFonts w:asciiTheme="minorHAnsi" w:hAnsiTheme="minorHAnsi" w:cstheme="minorHAnsi"/>
+          <w:sz w:val="28"/>
+          <w:szCs w:val="28"/>
+        </w:rPr>
+        <w:t>i</w:t>
+      </w:r>
+      <w:proofErr w:type="spellEnd"/>
+      <w:r>
+        <w:rPr>
+          <w:rFonts w:asciiTheme="minorHAnsi" w:hAnsiTheme="minorHAnsi" w:cstheme="minorHAnsi"/>
+          <w:sz w:val="28"/>
+          <w:szCs w:val="28"/>
+        </w:rPr>
+        <w:t xml:space="preserve"> = 0 to 4 do </w:t>
+      </w:r>
+    </w:p>
+    <w:p>
+      <w:pPr>
+        <w:pStyle w:val="Default"/>
+        <w:ind w:left="720"/>
+        <w:rPr>
+          <w:rFonts w:asciiTheme="minorHAnsi" w:hAnsiTheme="minorHAnsi" w:cstheme="minorHAnsi"/>
+          <w:sz w:val="28"/>
+          <w:szCs w:val="28"/>
+        </w:rPr>
+      </w:pPr>
+      <w:r>
+        <w:rPr>
+          <w:rFonts w:asciiTheme="minorHAnsi" w:hAnsiTheme="minorHAnsi" w:cstheme="minorHAnsi"/>
+          <w:sz w:val="28"/>
+          <w:szCs w:val="28"/>
+        </w:rPr>
+        <w:t xml:space="preserve">Wait for thread </w:t>
+      </w:r>
+      <w:proofErr w:type="spellStart"/>
+      <w:r>
+        <w:rPr>
+          <w:rFonts w:asciiTheme="minorHAnsi" w:hAnsiTheme="minorHAnsi" w:cstheme="minorHAnsi"/>
+          <w:sz w:val="28"/>
+          <w:szCs w:val="28"/>
+        </w:rPr>
+        <w:t>cno</w:t>
+      </w:r>
+      <w:proofErr w:type="spellEnd"/>
+      <w:r>
+        <w:rPr>
+          <w:rFonts w:asciiTheme="minorHAnsi" w:hAnsiTheme="minorHAnsi" w:cstheme="minorHAnsi"/>
+          <w:sz w:val="28"/>
+          <w:szCs w:val="28"/>
+        </w:rPr>
+        <w:t>[</w:t>
+      </w:r>
+      <w:proofErr w:type="spellStart"/>
+      <w:r>
+        <w:rPr>
+          <w:rFonts w:asciiTheme="minorHAnsi" w:hAnsiTheme="minorHAnsi" w:cstheme="minorHAnsi"/>
+          <w:sz w:val="28"/>
+          <w:szCs w:val="28"/>
+        </w:rPr>
+        <w:t>i</w:t>
+      </w:r>
+      <w:proofErr w:type="spellEnd"/>
+      <w:r>
+        <w:rPr>
+          <w:rFonts w:asciiTheme="minorHAnsi" w:hAnsiTheme="minorHAnsi" w:cstheme="minorHAnsi"/>
+          <w:sz w:val="28"/>
+          <w:szCs w:val="28"/>
+        </w:rPr>
+        <w:t xml:space="preserve">] to finish </w:t>
+      </w:r>
+    </w:p>
+    <w:p>
+      <w:pPr>
+        <w:pStyle w:val="Default"/>
+        <w:ind w:left="720"/>
+        <w:rPr>
+          <w:rFonts w:asciiTheme="minorHAnsi" w:hAnsiTheme="minorHAnsi" w:cstheme="minorHAnsi"/>
+          <w:sz w:val="28"/>
+          <w:szCs w:val="28"/>
+        </w:rPr>
+      </w:pPr>
+      <w:r>
+        <w:rPr>
+          <w:rFonts w:asciiTheme="minorHAnsi" w:hAnsiTheme="minorHAnsi" w:cstheme="minorHAnsi"/>
+          <w:sz w:val="28"/>
+          <w:szCs w:val="28"/>
+        </w:rPr>
+        <w:t xml:space="preserve">End For </w:t>
+      </w:r>
+    </w:p>
+    <w:p>
+      <w:pPr>
+        <w:pStyle w:val="Default"/>
+        <w:ind w:left="720"/>
+        <w:rPr>
+          <w:rFonts w:asciiTheme="minorHAnsi" w:hAnsiTheme="minorHAnsi" w:cstheme="minorHAnsi"/>
+          <w:sz w:val="28"/>
+          <w:szCs w:val="28"/>
+        </w:rPr>
+      </w:pPr>
+      <w:r>
+        <w:rPr>
+          <w:rFonts w:asciiTheme="minorHAnsi" w:hAnsiTheme="minorHAnsi" w:cstheme="minorHAnsi"/>
+          <w:sz w:val="28"/>
+          <w:szCs w:val="28"/>
+        </w:rPr>
+        <w:t xml:space="preserve">Destroy mutex variable </w:t>
+      </w:r>
+    </w:p>
+    <w:p>
+      <w:pPr>
+        <w:pStyle w:val="Default"/>
+        <w:ind w:left="720"/>
+        <w:rPr>
+          <w:rFonts w:asciiTheme="minorHAnsi" w:hAnsiTheme="minorHAnsi" w:cstheme="minorHAnsi"/>
+          <w:sz w:val="28"/>
+          <w:szCs w:val="28"/>
+        </w:rPr>
+      </w:pPr>
+      <w:r>
+        <w:rPr>
+          <w:rFonts w:asciiTheme="minorHAnsi" w:hAnsiTheme="minorHAnsi" w:cstheme="minorHAnsi"/>
+          <w:sz w:val="28"/>
+          <w:szCs w:val="28"/>
+        </w:rPr>
+        <w:t xml:space="preserve">Destroy semaphores empty and full 35 </w:t>
+      </w:r>
+    </w:p>
+    <w:p>
+      <w:pPr>
+        <w:pStyle w:val="Default"/>
+        <w:ind w:left="720"/>
+        <w:rPr>
+          <w:rFonts w:asciiTheme="minorHAnsi" w:hAnsiTheme="minorHAnsi" w:cstheme="minorHAnsi"/>
+          <w:color w:val="auto"/>
+          <w:sz w:val="28"/>
+          <w:szCs w:val="28"/>
+        </w:rPr>
+      </w:pPr>
+      <w:r>
+        <w:rPr>
+          <w:rFonts w:asciiTheme="minorHAnsi" w:hAnsiTheme="minorHAnsi" w:cstheme="minorHAnsi"/>
+          <w:color w:val="auto"/>
+          <w:sz w:val="28"/>
+          <w:szCs w:val="28"/>
+        </w:rPr>
+        <w:t xml:space="preserve">Stop </w:t>
+      </w:r>
+    </w:p>
+    <w:p>
+      <w:pPr>
+        <w:pStyle w:val="Default"/>
+        <w:ind w:left="720"/>
+        <w:rPr>
+          <w:rFonts w:asciiTheme="minorHAnsi" w:hAnsiTheme="minorHAnsi" w:cstheme="minorHAnsi"/>
+          <w:color w:val="auto"/>
+          <w:sz w:val="28"/>
+          <w:szCs w:val="28"/>
+        </w:rPr>
+      </w:pPr>
+    </w:p>
+    <w:p>
+      <w:pPr>
+        <w:pStyle w:val="Default"/>
+        <w:ind w:left="720"/>
+        <w:rPr>
+          <w:rFonts w:asciiTheme="minorHAnsi" w:hAnsiTheme="minorHAnsi" w:cstheme="minorHAnsi"/>
+          <w:color w:val="auto"/>
+          <w:sz w:val="28"/>
+          <w:szCs w:val="28"/>
+        </w:rPr>
+      </w:pPr>
+    </w:p>
+    <w:p>
+      <w:pPr>
+        <w:pStyle w:val="Default"/>
+        <w:ind w:left="720"/>
+        <w:rPr>
+          <w:rFonts w:asciiTheme="minorHAnsi" w:hAnsiTheme="minorHAnsi" w:cstheme="minorHAnsi"/>
+          <w:color w:val="auto"/>
+          <w:sz w:val="28"/>
+          <w:szCs w:val="28"/>
+        </w:rPr>
+      </w:pPr>
+    </w:p>
+    <w:p>
+      <w:pPr>
+        <w:pStyle w:val="Default"/>
+        <w:ind w:left="720"/>
+        <w:rPr>
+          <w:rFonts w:asciiTheme="minorHAnsi" w:hAnsiTheme="minorHAnsi" w:cstheme="minorHAnsi"/>
+          <w:color w:val="auto"/>
+          <w:sz w:val="28"/>
+          <w:szCs w:val="28"/>
+        </w:rPr>
+      </w:pPr>
+    </w:p>
+    <w:p>
+      <w:pPr>
+        <w:pStyle w:val="Default"/>
+        <w:ind w:left="720"/>
+        <w:rPr>
+          <w:rFonts w:asciiTheme="minorHAnsi" w:hAnsiTheme="minorHAnsi" w:cstheme="minorHAnsi"/>
+          <w:color w:val="auto"/>
+          <w:sz w:val="28"/>
+          <w:szCs w:val="28"/>
+        </w:rPr>
+      </w:pPr>
+    </w:p>
+    <w:p>
+      <w:pPr>
+        <w:pStyle w:val="Default"/>
+        <w:ind w:left="720"/>
+        <w:rPr>
+          <w:rFonts w:asciiTheme="minorHAnsi" w:hAnsiTheme="minorHAnsi" w:cstheme="minorHAnsi"/>
+          <w:color w:val="auto"/>
+          <w:sz w:val="28"/>
+          <w:szCs w:val="28"/>
+        </w:rPr>
+      </w:pPr>
+    </w:p>
+    <w:p>
+      <w:pPr>
+        <w:pStyle w:val="Default"/>
+        <w:ind w:left="720"/>
+        <w:rPr>
+          <w:rFonts w:asciiTheme="minorHAnsi" w:hAnsiTheme="minorHAnsi" w:cstheme="minorHAnsi"/>
+          <w:color w:val="auto"/>
+          <w:sz w:val="28"/>
+          <w:szCs w:val="28"/>
+        </w:rPr>
+      </w:pPr>
+      <w:r>
+        <w:rPr>
+          <w:rFonts w:asciiTheme="minorHAnsi" w:hAnsiTheme="minorHAnsi" w:cstheme="minorHAnsi"/>
+          <w:b/>
+          <w:bCs/>
+          <w:color w:val="auto"/>
+          <w:sz w:val="28"/>
+          <w:szCs w:val="28"/>
+        </w:rPr>
+        <w:lastRenderedPageBreak/>
+        <w:t xml:space="preserve">Algorithm Producer </w:t>
+      </w:r>
+      <w:proofErr w:type="gramStart"/>
+      <w:r>
+        <w:rPr>
+          <w:rFonts w:asciiTheme="minorHAnsi" w:hAnsiTheme="minorHAnsi" w:cstheme="minorHAnsi"/>
+          <w:b/>
+          <w:bCs/>
+          <w:color w:val="auto"/>
+          <w:sz w:val="28"/>
+          <w:szCs w:val="28"/>
+        </w:rPr>
+        <w:t xml:space="preserve">( </w:t>
+      </w:r>
+      <w:proofErr w:type="spellStart"/>
+      <w:r>
+        <w:rPr>
+          <w:rFonts w:asciiTheme="minorHAnsi" w:hAnsiTheme="minorHAnsi" w:cstheme="minorHAnsi"/>
+          <w:b/>
+          <w:bCs/>
+          <w:color w:val="auto"/>
+          <w:sz w:val="28"/>
+          <w:szCs w:val="28"/>
+        </w:rPr>
+        <w:t>pno</w:t>
+      </w:r>
+      <w:proofErr w:type="spellEnd"/>
+      <w:proofErr w:type="gramEnd"/>
+      <w:r>
+        <w:rPr>
+          <w:rFonts w:asciiTheme="minorHAnsi" w:hAnsiTheme="minorHAnsi" w:cstheme="minorHAnsi"/>
+          <w:b/>
+          <w:bCs/>
+          <w:color w:val="auto"/>
+          <w:sz w:val="28"/>
+          <w:szCs w:val="28"/>
+        </w:rPr>
+        <w:t xml:space="preserve"> ) : </w:t>
+      </w:r>
+    </w:p>
+    <w:p>
+      <w:pPr>
+        <w:pStyle w:val="Default"/>
+        <w:ind w:left="720"/>
+        <w:rPr>
+          <w:rFonts w:asciiTheme="minorHAnsi" w:hAnsiTheme="minorHAnsi" w:cstheme="minorHAnsi"/>
+          <w:color w:val="auto"/>
+          <w:sz w:val="28"/>
+          <w:szCs w:val="28"/>
+        </w:rPr>
+      </w:pPr>
+      <w:r>
+        <w:rPr>
+          <w:rFonts w:asciiTheme="minorHAnsi" w:hAnsiTheme="minorHAnsi" w:cstheme="minorHAnsi"/>
+          <w:color w:val="auto"/>
+          <w:sz w:val="28"/>
+          <w:szCs w:val="28"/>
+        </w:rPr>
+        <w:t xml:space="preserve">Start </w:t>
+      </w:r>
+    </w:p>
+    <w:p>
+      <w:pPr>
+        <w:pStyle w:val="Default"/>
+        <w:ind w:left="720"/>
+        <w:rPr>
+          <w:rFonts w:asciiTheme="minorHAnsi" w:hAnsiTheme="minorHAnsi" w:cstheme="minorHAnsi"/>
+          <w:color w:val="auto"/>
+          <w:sz w:val="28"/>
+          <w:szCs w:val="28"/>
+        </w:rPr>
+      </w:pPr>
+      <w:r>
+        <w:rPr>
+          <w:rFonts w:asciiTheme="minorHAnsi" w:hAnsiTheme="minorHAnsi" w:cstheme="minorHAnsi"/>
+          <w:color w:val="auto"/>
+          <w:sz w:val="28"/>
+          <w:szCs w:val="28"/>
+        </w:rPr>
+        <w:t xml:space="preserve">For </w:t>
+      </w:r>
+      <w:proofErr w:type="spellStart"/>
+      <w:r>
+        <w:rPr>
+          <w:rFonts w:asciiTheme="minorHAnsi" w:hAnsiTheme="minorHAnsi" w:cstheme="minorHAnsi"/>
+          <w:color w:val="auto"/>
+          <w:sz w:val="28"/>
+          <w:szCs w:val="28"/>
+        </w:rPr>
+        <w:t>i</w:t>
+      </w:r>
+      <w:proofErr w:type="spellEnd"/>
+      <w:r>
+        <w:rPr>
+          <w:rFonts w:asciiTheme="minorHAnsi" w:hAnsiTheme="minorHAnsi" w:cstheme="minorHAnsi"/>
+          <w:color w:val="auto"/>
+          <w:sz w:val="28"/>
+          <w:szCs w:val="28"/>
+        </w:rPr>
+        <w:t xml:space="preserve"> = 0 to MAXITEMS-1 do </w:t>
+      </w:r>
+    </w:p>
+    <w:p>
+      <w:pPr>
+        <w:pStyle w:val="Default"/>
+        <w:ind w:left="720"/>
+        <w:rPr>
+          <w:rFonts w:asciiTheme="minorHAnsi" w:hAnsiTheme="minorHAnsi" w:cstheme="minorHAnsi"/>
+          <w:color w:val="auto"/>
+          <w:sz w:val="28"/>
+          <w:szCs w:val="28"/>
+        </w:rPr>
+      </w:pPr>
+      <w:r>
+        <w:rPr>
+          <w:rFonts w:asciiTheme="minorHAnsi" w:hAnsiTheme="minorHAnsi" w:cstheme="minorHAnsi"/>
+          <w:color w:val="auto"/>
+          <w:sz w:val="28"/>
+          <w:szCs w:val="28"/>
+        </w:rPr>
+        <w:t xml:space="preserve">Wait(empty) </w:t>
+      </w:r>
+    </w:p>
+    <w:p>
+      <w:pPr>
+        <w:pStyle w:val="Default"/>
+        <w:ind w:left="720"/>
+        <w:rPr>
+          <w:rFonts w:asciiTheme="minorHAnsi" w:hAnsiTheme="minorHAnsi" w:cstheme="minorHAnsi"/>
+          <w:color w:val="auto"/>
+          <w:sz w:val="28"/>
+          <w:szCs w:val="28"/>
+        </w:rPr>
+      </w:pPr>
+      <w:r>
+        <w:rPr>
+          <w:rFonts w:asciiTheme="minorHAnsi" w:hAnsiTheme="minorHAnsi" w:cstheme="minorHAnsi"/>
+          <w:color w:val="auto"/>
+          <w:sz w:val="28"/>
+          <w:szCs w:val="28"/>
+        </w:rPr>
+        <w:t xml:space="preserve">generate a random number to item </w:t>
+      </w:r>
+    </w:p>
+    <w:p>
+      <w:pPr>
+        <w:pStyle w:val="Default"/>
+        <w:ind w:left="720"/>
+        <w:rPr>
+          <w:rFonts w:asciiTheme="minorHAnsi" w:hAnsiTheme="minorHAnsi" w:cstheme="minorHAnsi"/>
+          <w:color w:val="auto"/>
+          <w:sz w:val="28"/>
+          <w:szCs w:val="28"/>
+        </w:rPr>
+      </w:pPr>
+      <w:r>
+        <w:rPr>
+          <w:rFonts w:asciiTheme="minorHAnsi" w:hAnsiTheme="minorHAnsi" w:cstheme="minorHAnsi"/>
+          <w:color w:val="auto"/>
+          <w:sz w:val="28"/>
+          <w:szCs w:val="28"/>
+        </w:rPr>
+        <w:t xml:space="preserve">lock(mutex) </w:t>
+      </w:r>
+    </w:p>
+    <w:p>
+      <w:pPr>
+        <w:pStyle w:val="Default"/>
+        <w:ind w:left="720"/>
+        <w:rPr>
+          <w:rFonts w:asciiTheme="minorHAnsi" w:hAnsiTheme="minorHAnsi" w:cstheme="minorHAnsi"/>
+          <w:color w:val="auto"/>
+          <w:sz w:val="28"/>
+          <w:szCs w:val="28"/>
+        </w:rPr>
+      </w:pPr>
+      <w:r>
+        <w:rPr>
+          <w:rFonts w:asciiTheme="minorHAnsi" w:hAnsiTheme="minorHAnsi" w:cstheme="minorHAnsi"/>
+          <w:color w:val="auto"/>
+          <w:sz w:val="28"/>
+          <w:szCs w:val="28"/>
+        </w:rPr>
+        <w:t xml:space="preserve">buffer[in] = item </w:t>
+      </w:r>
+    </w:p>
+    <w:p>
+      <w:pPr>
+        <w:pStyle w:val="Default"/>
+        <w:ind w:left="720"/>
+        <w:rPr>
+          <w:rFonts w:asciiTheme="minorHAnsi" w:hAnsiTheme="minorHAnsi" w:cstheme="minorHAnsi"/>
+          <w:color w:val="auto"/>
+          <w:sz w:val="28"/>
+          <w:szCs w:val="28"/>
+        </w:rPr>
+      </w:pPr>
+      <w:r>
+        <w:rPr>
+          <w:rFonts w:asciiTheme="minorHAnsi" w:hAnsiTheme="minorHAnsi" w:cstheme="minorHAnsi"/>
+          <w:color w:val="auto"/>
+          <w:sz w:val="28"/>
+          <w:szCs w:val="28"/>
+        </w:rPr>
+        <w:t xml:space="preserve">Display "Producer </w:t>
+      </w:r>
+      <w:proofErr w:type="spellStart"/>
+      <w:r>
+        <w:rPr>
+          <w:rFonts w:asciiTheme="minorHAnsi" w:hAnsiTheme="minorHAnsi" w:cstheme="minorHAnsi"/>
+          <w:color w:val="auto"/>
+          <w:sz w:val="28"/>
+          <w:szCs w:val="28"/>
+        </w:rPr>
+        <w:t>pno</w:t>
+      </w:r>
+      <w:proofErr w:type="spellEnd"/>
+      <w:r>
+        <w:rPr>
+          <w:rFonts w:asciiTheme="minorHAnsi" w:hAnsiTheme="minorHAnsi" w:cstheme="minorHAnsi"/>
+          <w:color w:val="auto"/>
+          <w:sz w:val="28"/>
+          <w:szCs w:val="28"/>
+        </w:rPr>
+        <w:t xml:space="preserve">: Produced Item </w:t>
+      </w:r>
+      <w:proofErr w:type="spellStart"/>
+      <w:r>
+        <w:rPr>
+          <w:rFonts w:asciiTheme="minorHAnsi" w:hAnsiTheme="minorHAnsi" w:cstheme="minorHAnsi"/>
+          <w:color w:val="auto"/>
+          <w:sz w:val="28"/>
+          <w:szCs w:val="28"/>
+        </w:rPr>
+        <w:t>item</w:t>
+      </w:r>
+      <w:proofErr w:type="spellEnd"/>
+      <w:r>
+        <w:rPr>
+          <w:rFonts w:asciiTheme="minorHAnsi" w:hAnsiTheme="minorHAnsi" w:cstheme="minorHAnsi"/>
+          <w:color w:val="auto"/>
+          <w:sz w:val="28"/>
+          <w:szCs w:val="28"/>
+        </w:rPr>
+        <w:t xml:space="preserve"> at in" </w:t>
+      </w:r>
+    </w:p>
+    <w:p>
+      <w:pPr>
+        <w:pStyle w:val="Default"/>
+        <w:ind w:left="720"/>
+        <w:rPr>
+          <w:rFonts w:asciiTheme="minorHAnsi" w:hAnsiTheme="minorHAnsi" w:cstheme="minorHAnsi"/>
+          <w:color w:val="auto"/>
+          <w:sz w:val="28"/>
+          <w:szCs w:val="28"/>
+        </w:rPr>
+      </w:pPr>
+      <w:r>
+        <w:rPr>
+          <w:rFonts w:asciiTheme="minorHAnsi" w:hAnsiTheme="minorHAnsi" w:cstheme="minorHAnsi"/>
+          <w:color w:val="auto"/>
+          <w:sz w:val="28"/>
+          <w:szCs w:val="28"/>
+        </w:rPr>
+        <w:t xml:space="preserve">in= in +1 </w:t>
+      </w:r>
+    </w:p>
+    <w:p>
+      <w:pPr>
+        <w:pStyle w:val="Default"/>
+        <w:ind w:left="720"/>
+        <w:rPr>
+          <w:rFonts w:asciiTheme="minorHAnsi" w:hAnsiTheme="minorHAnsi" w:cstheme="minorHAnsi"/>
+          <w:color w:val="auto"/>
+          <w:sz w:val="28"/>
+          <w:szCs w:val="28"/>
+        </w:rPr>
+      </w:pPr>
+      <w:r>
+        <w:rPr>
+          <w:rFonts w:asciiTheme="minorHAnsi" w:hAnsiTheme="minorHAnsi" w:cstheme="minorHAnsi"/>
+          <w:color w:val="auto"/>
+          <w:sz w:val="28"/>
+          <w:szCs w:val="28"/>
+        </w:rPr>
+        <w:t xml:space="preserve">unlock(mutex) </w:t>
+      </w:r>
+    </w:p>
+    <w:p>
+      <w:pPr>
+        <w:pStyle w:val="Default"/>
+        <w:ind w:left="720"/>
+        <w:rPr>
+          <w:rFonts w:asciiTheme="minorHAnsi" w:hAnsiTheme="minorHAnsi" w:cstheme="minorHAnsi"/>
+          <w:color w:val="auto"/>
+          <w:sz w:val="28"/>
+          <w:szCs w:val="28"/>
+        </w:rPr>
+      </w:pPr>
+      <w:r>
+        <w:rPr>
+          <w:rFonts w:asciiTheme="minorHAnsi" w:hAnsiTheme="minorHAnsi" w:cstheme="minorHAnsi"/>
+          <w:color w:val="auto"/>
+          <w:sz w:val="28"/>
+          <w:szCs w:val="28"/>
+        </w:rPr>
+        <w:t xml:space="preserve">signal(full) </w:t>
+      </w:r>
+    </w:p>
+    <w:p>
+      <w:pPr>
+        <w:pStyle w:val="Default"/>
+        <w:ind w:left="720"/>
+        <w:rPr>
+          <w:rFonts w:asciiTheme="minorHAnsi" w:hAnsiTheme="minorHAnsi" w:cstheme="minorHAnsi"/>
+          <w:color w:val="auto"/>
+          <w:sz w:val="28"/>
+          <w:szCs w:val="28"/>
+        </w:rPr>
+      </w:pPr>
+      <w:r>
+        <w:rPr>
+          <w:rFonts w:asciiTheme="minorHAnsi" w:hAnsiTheme="minorHAnsi" w:cstheme="minorHAnsi"/>
+          <w:color w:val="auto"/>
+          <w:sz w:val="28"/>
+          <w:szCs w:val="28"/>
+        </w:rPr>
+        <w:t xml:space="preserve">End For </w:t>
+      </w:r>
+    </w:p>
+    <w:p>
+      <w:pPr>
+        <w:pStyle w:val="Default"/>
+        <w:ind w:left="720"/>
+        <w:rPr>
+          <w:rFonts w:asciiTheme="minorHAnsi" w:hAnsiTheme="minorHAnsi" w:cstheme="minorHAnsi"/>
+          <w:color w:val="auto"/>
+          <w:sz w:val="28"/>
+          <w:szCs w:val="28"/>
+        </w:rPr>
+      </w:pPr>
+      <w:r>
+        <w:rPr>
+          <w:rFonts w:asciiTheme="minorHAnsi" w:hAnsiTheme="minorHAnsi" w:cstheme="minorHAnsi"/>
+          <w:color w:val="auto"/>
+          <w:sz w:val="28"/>
+          <w:szCs w:val="28"/>
+        </w:rPr>
+        <w:t xml:space="preserve">Return </w:t>
+      </w:r>
+    </w:p>
+    <w:p>
+      <w:pPr>
+        <w:pStyle w:val="Default"/>
+        <w:ind w:left="720"/>
+        <w:rPr>
+          <w:rFonts w:asciiTheme="minorHAnsi" w:hAnsiTheme="minorHAnsi" w:cstheme="minorHAnsi"/>
+          <w:color w:val="auto"/>
+          <w:sz w:val="28"/>
+          <w:szCs w:val="28"/>
+        </w:rPr>
+      </w:pPr>
+    </w:p>
+    <w:p>
+      <w:pPr>
+        <w:pStyle w:val="Default"/>
+        <w:ind w:left="720"/>
+        <w:rPr>
+          <w:rFonts w:asciiTheme="minorHAnsi" w:hAnsiTheme="minorHAnsi" w:cstheme="minorHAnsi"/>
+          <w:color w:val="auto"/>
+          <w:sz w:val="28"/>
+          <w:szCs w:val="28"/>
+        </w:rPr>
+      </w:pPr>
+    </w:p>
+    <w:p>
+      <w:pPr>
+        <w:pStyle w:val="Default"/>
+        <w:ind w:left="720"/>
+        <w:rPr>
+          <w:rFonts w:asciiTheme="minorHAnsi" w:hAnsiTheme="minorHAnsi" w:cstheme="minorHAnsi"/>
+          <w:color w:val="auto"/>
+          <w:sz w:val="28"/>
+          <w:szCs w:val="28"/>
+        </w:rPr>
+      </w:pPr>
+    </w:p>
+    <w:p>
+      <w:pPr>
+        <w:pStyle w:val="Default"/>
+        <w:ind w:left="720"/>
+        <w:rPr>
+          <w:rFonts w:asciiTheme="minorHAnsi" w:hAnsiTheme="minorHAnsi" w:cstheme="minorHAnsi"/>
+          <w:color w:val="auto"/>
+          <w:sz w:val="28"/>
+          <w:szCs w:val="28"/>
+        </w:rPr>
+      </w:pPr>
+    </w:p>
+    <w:p>
+      <w:pPr>
+        <w:pStyle w:val="Default"/>
+        <w:ind w:left="720"/>
+        <w:rPr>
+          <w:rFonts w:asciiTheme="minorHAnsi" w:hAnsiTheme="minorHAnsi" w:cstheme="minorHAnsi"/>
+          <w:color w:val="auto"/>
+          <w:sz w:val="28"/>
+          <w:szCs w:val="28"/>
+        </w:rPr>
+      </w:pPr>
+    </w:p>
+    <w:p>
+      <w:pPr>
+        <w:pStyle w:val="Default"/>
+        <w:ind w:left="720"/>
+        <w:rPr>
+          <w:rFonts w:asciiTheme="minorHAnsi" w:hAnsiTheme="minorHAnsi" w:cstheme="minorHAnsi"/>
+          <w:color w:val="auto"/>
+          <w:sz w:val="28"/>
+          <w:szCs w:val="28"/>
+        </w:rPr>
+      </w:pPr>
+      <w:r>
+        <w:rPr>
+          <w:rFonts w:asciiTheme="minorHAnsi" w:hAnsiTheme="minorHAnsi" w:cstheme="minorHAnsi"/>
+          <w:b/>
+          <w:bCs/>
+          <w:color w:val="auto"/>
+          <w:sz w:val="28"/>
+          <w:szCs w:val="28"/>
+        </w:rPr>
+        <w:t xml:space="preserve">Algorithm Consumer </w:t>
+      </w:r>
+      <w:proofErr w:type="gramStart"/>
+      <w:r>
+        <w:rPr>
+          <w:rFonts w:asciiTheme="minorHAnsi" w:hAnsiTheme="minorHAnsi" w:cstheme="minorHAnsi"/>
+          <w:b/>
+          <w:bCs/>
+          <w:color w:val="auto"/>
+          <w:sz w:val="28"/>
+          <w:szCs w:val="28"/>
+        </w:rPr>
+        <w:t xml:space="preserve">( </w:t>
+      </w:r>
+      <w:proofErr w:type="spellStart"/>
+      <w:r>
+        <w:rPr>
+          <w:rFonts w:asciiTheme="minorHAnsi" w:hAnsiTheme="minorHAnsi" w:cstheme="minorHAnsi"/>
+          <w:b/>
+          <w:bCs/>
+          <w:color w:val="auto"/>
+          <w:sz w:val="28"/>
+          <w:szCs w:val="28"/>
+        </w:rPr>
+        <w:t>cno</w:t>
+      </w:r>
+      <w:proofErr w:type="spellEnd"/>
+      <w:proofErr w:type="gramEnd"/>
+      <w:r>
+        <w:rPr>
+          <w:rFonts w:asciiTheme="minorHAnsi" w:hAnsiTheme="minorHAnsi" w:cstheme="minorHAnsi"/>
+          <w:b/>
+          <w:bCs/>
+          <w:color w:val="auto"/>
+          <w:sz w:val="28"/>
+          <w:szCs w:val="28"/>
+        </w:rPr>
+        <w:t xml:space="preserve"> ) : </w:t>
+      </w:r>
+    </w:p>
+    <w:p>
+      <w:pPr>
+        <w:pStyle w:val="Default"/>
+        <w:ind w:left="720"/>
+        <w:rPr>
+          <w:rFonts w:asciiTheme="minorHAnsi" w:hAnsiTheme="minorHAnsi" w:cstheme="minorHAnsi"/>
+          <w:color w:val="auto"/>
+          <w:sz w:val="28"/>
+          <w:szCs w:val="28"/>
+        </w:rPr>
+      </w:pPr>
+      <w:r>
+        <w:rPr>
+          <w:rFonts w:asciiTheme="minorHAnsi" w:hAnsiTheme="minorHAnsi" w:cstheme="minorHAnsi"/>
+          <w:color w:val="auto"/>
+          <w:sz w:val="28"/>
+          <w:szCs w:val="28"/>
+        </w:rPr>
+        <w:t xml:space="preserve">Start </w:t>
+      </w:r>
+    </w:p>
+    <w:p>
+      <w:pPr>
+        <w:pStyle w:val="Default"/>
+        <w:ind w:left="720"/>
+        <w:rPr>
+          <w:rFonts w:asciiTheme="minorHAnsi" w:hAnsiTheme="minorHAnsi" w:cstheme="minorHAnsi"/>
+          <w:color w:val="auto"/>
+          <w:sz w:val="28"/>
+          <w:szCs w:val="28"/>
+        </w:rPr>
+      </w:pPr>
+      <w:r>
+        <w:rPr>
+          <w:rFonts w:asciiTheme="minorHAnsi" w:hAnsiTheme="minorHAnsi" w:cstheme="minorHAnsi"/>
+          <w:color w:val="auto"/>
+          <w:sz w:val="28"/>
+          <w:szCs w:val="28"/>
+        </w:rPr>
+        <w:t xml:space="preserve">For </w:t>
+      </w:r>
+      <w:proofErr w:type="spellStart"/>
+      <w:r>
+        <w:rPr>
+          <w:rFonts w:asciiTheme="minorHAnsi" w:hAnsiTheme="minorHAnsi" w:cstheme="minorHAnsi"/>
+          <w:color w:val="auto"/>
+          <w:sz w:val="28"/>
+          <w:szCs w:val="28"/>
+        </w:rPr>
+        <w:t>i</w:t>
+      </w:r>
+      <w:proofErr w:type="spellEnd"/>
+      <w:r>
+        <w:rPr>
+          <w:rFonts w:asciiTheme="minorHAnsi" w:hAnsiTheme="minorHAnsi" w:cstheme="minorHAnsi"/>
+          <w:color w:val="auto"/>
+          <w:sz w:val="28"/>
+          <w:szCs w:val="28"/>
+        </w:rPr>
+        <w:t xml:space="preserve"> = 0 to MAXITEMS-1 do </w:t>
+      </w:r>
+    </w:p>
+    <w:p>
+      <w:pPr>
+        <w:pStyle w:val="Default"/>
+        <w:ind w:left="720"/>
+        <w:rPr>
+          <w:rFonts w:asciiTheme="minorHAnsi" w:hAnsiTheme="minorHAnsi" w:cstheme="minorHAnsi"/>
+          <w:color w:val="auto"/>
+          <w:sz w:val="28"/>
+          <w:szCs w:val="28"/>
+        </w:rPr>
+      </w:pPr>
+      <w:r>
+        <w:rPr>
+          <w:rFonts w:asciiTheme="minorHAnsi" w:hAnsiTheme="minorHAnsi" w:cstheme="minorHAnsi"/>
+          <w:color w:val="auto"/>
+          <w:sz w:val="28"/>
+          <w:szCs w:val="28"/>
+        </w:rPr>
+        <w:t xml:space="preserve">Wait(full) </w:t>
+      </w:r>
+    </w:p>
+    <w:p>
+      <w:pPr>
+        <w:pStyle w:val="Default"/>
+        <w:ind w:left="720"/>
+        <w:rPr>
+          <w:rFonts w:asciiTheme="minorHAnsi" w:hAnsiTheme="minorHAnsi" w:cstheme="minorHAnsi"/>
+          <w:color w:val="auto"/>
+          <w:sz w:val="28"/>
+          <w:szCs w:val="28"/>
+        </w:rPr>
+      </w:pPr>
+      <w:r>
+        <w:rPr>
+          <w:rFonts w:asciiTheme="minorHAnsi" w:hAnsiTheme="minorHAnsi" w:cstheme="minorHAnsi"/>
+          <w:color w:val="auto"/>
+          <w:sz w:val="28"/>
+          <w:szCs w:val="28"/>
+        </w:rPr>
+        <w:t xml:space="preserve">Lock(mutex) </w:t>
+      </w:r>
+    </w:p>
+    <w:p>
+      <w:pPr>
+        <w:pStyle w:val="Default"/>
+        <w:ind w:left="720"/>
+        <w:rPr>
+          <w:rFonts w:asciiTheme="minorHAnsi" w:hAnsiTheme="minorHAnsi" w:cstheme="minorHAnsi"/>
+          <w:color w:val="auto"/>
+          <w:sz w:val="28"/>
+          <w:szCs w:val="28"/>
+        </w:rPr>
+      </w:pPr>
+      <w:r>
+        <w:rPr>
+          <w:rFonts w:asciiTheme="minorHAnsi" w:hAnsiTheme="minorHAnsi" w:cstheme="minorHAnsi"/>
+          <w:color w:val="auto"/>
+          <w:sz w:val="28"/>
+          <w:szCs w:val="28"/>
+        </w:rPr>
+        <w:t xml:space="preserve">item = buffer[out] </w:t>
+      </w:r>
+    </w:p>
+    <w:p>
+      <w:pPr>
+        <w:pStyle w:val="Default"/>
+        <w:ind w:left="720"/>
+        <w:rPr>
+          <w:rFonts w:asciiTheme="minorHAnsi" w:hAnsiTheme="minorHAnsi" w:cstheme="minorHAnsi"/>
+          <w:color w:val="auto"/>
+          <w:sz w:val="28"/>
+          <w:szCs w:val="28"/>
+        </w:rPr>
+      </w:pPr>
+      <w:proofErr w:type="spellStart"/>
+      <w:r>
+        <w:rPr>
+          <w:rFonts w:asciiTheme="minorHAnsi" w:hAnsiTheme="minorHAnsi" w:cstheme="minorHAnsi"/>
+          <w:color w:val="auto"/>
+          <w:sz w:val="28"/>
+          <w:szCs w:val="28"/>
+        </w:rPr>
+        <w:t>Dispaly</w:t>
+      </w:r>
+      <w:proofErr w:type="spellEnd"/>
+      <w:r>
+        <w:rPr>
+          <w:rFonts w:asciiTheme="minorHAnsi" w:hAnsiTheme="minorHAnsi" w:cstheme="minorHAnsi"/>
+          <w:color w:val="auto"/>
+          <w:sz w:val="28"/>
+          <w:szCs w:val="28"/>
+        </w:rPr>
+        <w:t xml:space="preserve"> "Consumer </w:t>
+      </w:r>
+      <w:proofErr w:type="spellStart"/>
+      <w:r>
+        <w:rPr>
+          <w:rFonts w:asciiTheme="minorHAnsi" w:hAnsiTheme="minorHAnsi" w:cstheme="minorHAnsi"/>
+          <w:color w:val="auto"/>
+          <w:sz w:val="28"/>
+          <w:szCs w:val="28"/>
+        </w:rPr>
+        <w:t>cno</w:t>
+      </w:r>
+      <w:proofErr w:type="spellEnd"/>
+      <w:r>
+        <w:rPr>
+          <w:rFonts w:asciiTheme="minorHAnsi" w:hAnsiTheme="minorHAnsi" w:cstheme="minorHAnsi"/>
+          <w:color w:val="auto"/>
+          <w:sz w:val="28"/>
+          <w:szCs w:val="28"/>
+        </w:rPr>
+        <w:t xml:space="preserve">: Consumed Item ‘item’ at out" </w:t>
+      </w:r>
+    </w:p>
+    <w:p>
+      <w:pPr>
+        <w:pStyle w:val="Default"/>
+        <w:ind w:left="720"/>
+        <w:rPr>
+          <w:rFonts w:asciiTheme="minorHAnsi" w:hAnsiTheme="minorHAnsi" w:cstheme="minorHAnsi"/>
+          <w:color w:val="auto"/>
+          <w:sz w:val="28"/>
+          <w:szCs w:val="28"/>
+        </w:rPr>
+      </w:pPr>
+      <w:r>
+        <w:rPr>
+          <w:rFonts w:asciiTheme="minorHAnsi" w:hAnsiTheme="minorHAnsi" w:cstheme="minorHAnsi"/>
+          <w:color w:val="auto"/>
+          <w:sz w:val="28"/>
+          <w:szCs w:val="28"/>
+        </w:rPr>
+        <w:t xml:space="preserve">Unlock(mutex) </w:t>
+      </w:r>
+    </w:p>
+    <w:p>
+      <w:pPr>
+        <w:pStyle w:val="Default"/>
+        <w:ind w:left="720"/>
+        <w:rPr>
+          <w:rFonts w:asciiTheme="minorHAnsi" w:hAnsiTheme="minorHAnsi" w:cstheme="minorHAnsi"/>
+          <w:color w:val="auto"/>
+          <w:sz w:val="28"/>
+          <w:szCs w:val="28"/>
+        </w:rPr>
+      </w:pPr>
+      <w:r>
+        <w:rPr>
+          <w:rFonts w:asciiTheme="minorHAnsi" w:hAnsiTheme="minorHAnsi" w:cstheme="minorHAnsi"/>
+          <w:color w:val="auto"/>
+          <w:sz w:val="28"/>
+          <w:szCs w:val="28"/>
+        </w:rPr>
+        <w:t xml:space="preserve">signal(empty) </w:t>
+      </w:r>
+    </w:p>
+    <w:p>
+      <w:pPr>
+        <w:pStyle w:val="Default"/>
+        <w:ind w:left="720"/>
+        <w:rPr>
+          <w:rFonts w:asciiTheme="minorHAnsi" w:hAnsiTheme="minorHAnsi" w:cstheme="minorHAnsi"/>
+          <w:color w:val="auto"/>
+          <w:sz w:val="28"/>
+          <w:szCs w:val="28"/>
+        </w:rPr>
+      </w:pPr>
+      <w:r>
+        <w:rPr>
+          <w:rFonts w:asciiTheme="minorHAnsi" w:hAnsiTheme="minorHAnsi" w:cstheme="minorHAnsi"/>
+          <w:color w:val="auto"/>
+          <w:sz w:val="28"/>
+          <w:szCs w:val="28"/>
+        </w:rPr>
+        <w:t xml:space="preserve">End For </w:t>
+      </w:r>
+    </w:p>
+    <w:p>
+      <w:pPr>
+        <w:ind w:left="720"/>
+        <w:rPr>
+          <w:rFonts w:cstheme="minorHAnsi"/>
+          <w:szCs w:val="28"/>
+        </w:rPr>
+      </w:pPr>
+      <w:r>
+        <w:rPr>
+          <w:rFonts w:cstheme="minorHAnsi"/>
+          <w:szCs w:val="28"/>
+        </w:rPr>
+        <w:t>Return</w:t>
+      </w:r>
+    </w:p>
+    <w:p>
+      <w:pPr>
+        <w:ind w:left="720"/>
+        <w:rPr>
+          <w:rFonts w:cstheme="minorHAnsi"/>
+          <w:szCs w:val="28"/>
+        </w:rPr>
+      </w:pPr>
+    </w:p>
+    <w:p>
+      <w:pPr>
+        <w:ind w:left="720"/>
+        <w:rPr>
+          <w:rFonts w:cstheme="minorHAnsi"/>
+          <w:szCs w:val="28"/>
+        </w:rPr>
+      </w:pPr>
+    </w:p>
+    <w:p>
+      <w:pPr>
+        <w:ind w:left="720"/>
+        <w:rPr>
+          <w:rFonts w:cstheme="minorHAnsi"/>
+          <w:szCs w:val="28"/>
+        </w:rPr>
+      </w:pPr>
+    </w:p>
+    <w:p>
+      <w:pPr>
+        <w:ind w:left="720"/>
+        <w:rPr>
+          <w:rFonts w:cstheme="minorHAnsi"/>
+          <w:szCs w:val="28"/>
+        </w:rPr>
+      </w:pPr>
+    </w:p>
+    <w:p>
+      <w:pPr>
+        <w:ind w:left="720"/>
+        <w:rPr>
+          <w:rFonts w:cstheme="minorHAnsi"/>
+          <w:szCs w:val="28"/>
+        </w:rPr>
+      </w:pPr>
+    </w:p>
+    <w:p>
+      <w:pPr>
+        <w:ind w:left="720"/>
+        <w:rPr>
+          <w:rFonts w:cstheme="minorHAnsi"/>
+          <w:szCs w:val="28"/>
+        </w:rPr>
+      </w:pPr>
+    </w:p>
+    <w:p>
+      <w:pPr>
         <w:pStyle w:val="Heading1"/>
       </w:pPr>
       <w:r>
+        <w:lastRenderedPageBreak/>
         <w:t>Code</w:t>
       </w:r>
     </w:p>
-    <w:p>
-      <w:r>
+    <w:p/>
+    <w:p>
+      <w:r>
+        <w:rPr>
+          <w:noProof/>
+        </w:rPr>
         <w:drawing>
           <wp:inline distT="0" distB="0" distL="0" distR="0" wp14:anchorId="4EB1B060" wp14:editId="2109C4A2">
             <wp:extent cx="5943600" cy="5124450"/>
@@ -179,6 +1905,9 @@
     </w:p>
     <w:p>
       <w:r>
+        <w:rPr>
+          <w:noProof/>
+        </w:rPr>
         <w:drawing>
           <wp:inline distT="0" distB="0" distL="0" distR="0" wp14:anchorId="7CDAE610" wp14:editId="0301D46E">
             <wp:extent cx="5943600" cy="1231900"/>
@@ -220,6 +1949,9 @@
     <w:p/>
     <w:p>
       <w:r>
+        <w:rPr>
+          <w:noProof/>
+        </w:rPr>
         <w:lastRenderedPageBreak/>
         <w:drawing>
           <wp:inline distT="0" distB="0" distL="0" distR="0" wp14:anchorId="5822F8DE" wp14:editId="5A03D2D8">
@@ -259,6 +1991,7 @@
       </w:r>
     </w:p>
     <w:p/>
+    <w:p/>
     <w:p>
       <w:pPr>
         <w:pStyle w:val="Heading1"/>
@@ -272,6 +2005,9 @@
     </w:p>
     <w:p>
       <w:r>
+        <w:rPr>
+          <w:noProof/>
+        </w:rPr>
         <w:drawing>
           <wp:inline distT="0" distB="0" distL="0" distR="0" wp14:anchorId="739D15D9" wp14:editId="6C5C1A31">
             <wp:extent cx="4846740" cy="2309060"/>
@@ -309,6 +2045,7 @@
         </w:drawing>
       </w:r>
     </w:p>
+    <w:p/>
     <w:p/>
     <w:p/>
     <w:p>
@@ -988,6 +2725,23 @@
       <w14:ligatures w14:val="none"/>
     </w:rPr>
   </w:style>
+  <w:style w:type="paragraph" w:customStyle="1" w:styleId="Default">
+    <w:name w:val="Default"/>
+    <w:rsid w:val="00640A12"/>
+    <w:pPr>
+      <w:autoSpaceDE w:val="0"/>
+      <w:autoSpaceDN w:val="0"/>
+      <w:adjustRightInd w:val="0"/>
+      <w:spacing w:after="0" w:line="240" w:lineRule="auto"/>
+    </w:pPr>
+    <w:rPr>
+      <w:rFonts w:ascii="Calibri" w:hAnsi="Calibri" w:cs="Calibri"/>
+      <w:color w:val="000000"/>
+      <w:kern w:val="0"/>
+      <w:sz w:val="24"/>
+      <w:szCs w:val="24"/>
+    </w:rPr>
+  </w:style>
 </w:styles>
 </file>
 
